--- a/Dokument2.docx
+++ b/Dokument2.docx
@@ -6,6 +6,7 @@
       <w:pPr>
         <w:pStyle w:val="Nagwek2"/>
         <w:shd w:val="clear" w:color="auto" w:fill="FFFFFF"/>
+        <w:jc w:val="center"/>
         <w:textAlignment w:val="baseline"/>
         <w:rPr>
           <w:rFonts w:ascii="Segoe UI" w:hAnsi="Segoe UI" w:cs="Segoe UI"/>
@@ -86,6 +87,7 @@
       <w:pPr>
         <w:pStyle w:val="Nagwek2"/>
         <w:shd w:val="clear" w:color="auto" w:fill="FFFFFF"/>
+        <w:jc w:val="center"/>
         <w:textAlignment w:val="baseline"/>
         <w:rPr>
           <w:rFonts w:ascii="Segoe UI" w:hAnsi="Segoe UI" w:cs="Segoe UI"/>
@@ -99,6 +101,8 @@
         </w:rPr>
         <w:t>What's next?</w:t>
       </w:r>
+      <w:bookmarkStart w:id="0" w:name="_GoBack"/>
+      <w:bookmarkEnd w:id="0"/>
     </w:p>
     <w:p>
       <w:pPr>
@@ -122,8 +126,6 @@
           <w:lang w:val="en-US"/>
         </w:rPr>
       </w:pPr>
-      <w:bookmarkStart w:id="0" w:name="_GoBack"/>
-      <w:bookmarkEnd w:id="0"/>
     </w:p>
     <w:sectPr>
       <w:pgSz w:w="11906" w:h="16838"/>
